--- a/CDE/Lucrarea de laborator_3.docx
+++ b/CDE/Lucrarea de laborator_3.docx
@@ -767,17 +767,24 @@
                 <w:szCs w:val="24"/>
                 <w:lang w:val="ro-RO" w:eastAsia="en-GB" w:bidi="ar-SA"/>
               </w:rPr>
-              <w:t>0.</w:t>
-            </w:r>
-            <w:r>
+              <w:t>0.05</w:t>
+            </w:r>
+          </w:p>
+        </w:tc>
+        <w:tc>
+          <w:tcPr>
+            <w:tcW w:w="1134" w:type="dxa"/>
+          </w:tcPr>
+          <w:p>
+            <w:pPr>
+              <w:jc w:val="center"/>
               <w:rPr>
                 <w:b/>
                 <w:sz w:val="24"/>
                 <w:szCs w:val="24"/>
                 <w:lang w:val="ro-RO" w:eastAsia="en-GB" w:bidi="ar-SA"/>
               </w:rPr>
-              <w:t>0</w:t>
-            </w:r>
+            </w:pPr>
             <w:r>
               <w:rPr>
                 <w:b/>
@@ -785,13 +792,13 @@
                 <w:szCs w:val="24"/>
                 <w:lang w:val="ro-RO" w:eastAsia="en-GB" w:bidi="ar-SA"/>
               </w:rPr>
-              <w:t>5</w:t>
-            </w:r>
-          </w:p>
-        </w:tc>
-        <w:tc>
-          <w:tcPr>
-            <w:tcW w:w="1134" w:type="dxa"/>
+              <w:t>0,1</w:t>
+            </w:r>
+          </w:p>
+        </w:tc>
+        <w:tc>
+          <w:tcPr>
+            <w:tcW w:w="992" w:type="dxa"/>
           </w:tcPr>
           <w:p>
             <w:pPr>
@@ -810,42 +817,49 @@
                 <w:szCs w:val="24"/>
                 <w:lang w:val="ro-RO" w:eastAsia="en-GB" w:bidi="ar-SA"/>
               </w:rPr>
-              <w:t>0,</w:t>
-            </w:r>
-            <w:r>
+              <w:t>0.15</w:t>
+            </w:r>
+          </w:p>
+        </w:tc>
+        <w:tc>
+          <w:tcPr>
+            <w:tcW w:w="993" w:type="dxa"/>
+          </w:tcPr>
+          <w:p>
+            <w:pPr>
+              <w:jc w:val="center"/>
               <w:rPr>
                 <w:b/>
                 <w:sz w:val="24"/>
                 <w:szCs w:val="24"/>
                 <w:lang w:val="ro-RO" w:eastAsia="en-GB" w:bidi="ar-SA"/>
               </w:rPr>
-              <w:t>1</w:t>
-            </w:r>
-          </w:p>
-        </w:tc>
-        <w:tc>
-          <w:tcPr>
-            <w:tcW w:w="992" w:type="dxa"/>
-          </w:tcPr>
-          <w:p>
-            <w:pPr>
-              <w:jc w:val="center"/>
+            </w:pPr>
+            <w:r>
               <w:rPr>
                 <w:b/>
                 <w:sz w:val="24"/>
                 <w:szCs w:val="24"/>
                 <w:lang w:val="ro-RO" w:eastAsia="en-GB" w:bidi="ar-SA"/>
               </w:rPr>
-            </w:pPr>
-            <w:r>
+              <w:t>0.2</w:t>
+            </w:r>
+          </w:p>
+        </w:tc>
+        <w:tc>
+          <w:tcPr>
+            <w:tcW w:w="850" w:type="dxa"/>
+          </w:tcPr>
+          <w:p>
+            <w:pPr>
+              <w:jc w:val="center"/>
               <w:rPr>
                 <w:b/>
                 <w:sz w:val="24"/>
                 <w:szCs w:val="24"/>
                 <w:lang w:val="ro-RO" w:eastAsia="en-GB" w:bidi="ar-SA"/>
               </w:rPr>
-              <w:t>0</w:t>
-            </w:r>
+            </w:pPr>
             <w:r>
               <w:rPr>
                 <w:b/>
@@ -853,42 +867,49 @@
                 <w:szCs w:val="24"/>
                 <w:lang w:val="ro-RO" w:eastAsia="en-GB" w:bidi="ar-SA"/>
               </w:rPr>
-              <w:t>.1</w:t>
-            </w:r>
-            <w:r>
+              <w:t>0.25</w:t>
+            </w:r>
+          </w:p>
+        </w:tc>
+        <w:tc>
+          <w:tcPr>
+            <w:tcW w:w="851" w:type="dxa"/>
+          </w:tcPr>
+          <w:p>
+            <w:pPr>
+              <w:jc w:val="center"/>
               <w:rPr>
                 <w:b/>
                 <w:sz w:val="24"/>
                 <w:szCs w:val="24"/>
                 <w:lang w:val="ro-RO" w:eastAsia="en-GB" w:bidi="ar-SA"/>
               </w:rPr>
-              <w:t>5</w:t>
-            </w:r>
-          </w:p>
-        </w:tc>
-        <w:tc>
-          <w:tcPr>
-            <w:tcW w:w="993" w:type="dxa"/>
-          </w:tcPr>
-          <w:p>
-            <w:pPr>
-              <w:jc w:val="center"/>
+            </w:pPr>
+            <w:r>
               <w:rPr>
                 <w:b/>
                 <w:sz w:val="24"/>
                 <w:szCs w:val="24"/>
                 <w:lang w:val="ro-RO" w:eastAsia="en-GB" w:bidi="ar-SA"/>
               </w:rPr>
-            </w:pPr>
-            <w:r>
+              <w:t>0.3</w:t>
+            </w:r>
+          </w:p>
+        </w:tc>
+        <w:tc>
+          <w:tcPr>
+            <w:tcW w:w="708" w:type="dxa"/>
+          </w:tcPr>
+          <w:p>
+            <w:pPr>
+              <w:jc w:val="center"/>
               <w:rPr>
                 <w:b/>
                 <w:sz w:val="24"/>
                 <w:szCs w:val="24"/>
                 <w:lang w:val="ro-RO" w:eastAsia="en-GB" w:bidi="ar-SA"/>
               </w:rPr>
-              <w:t>0</w:t>
-            </w:r>
+            </w:pPr>
             <w:r>
               <w:rPr>
                 <w:b/>
@@ -896,13 +917,13 @@
                 <w:szCs w:val="24"/>
                 <w:lang w:val="ro-RO" w:eastAsia="en-GB" w:bidi="ar-SA"/>
               </w:rPr>
-              <w:t>.2</w:t>
-            </w:r>
-          </w:p>
-        </w:tc>
-        <w:tc>
-          <w:tcPr>
-            <w:tcW w:w="850" w:type="dxa"/>
+              <w:t>0.35</w:t>
+            </w:r>
+          </w:p>
+        </w:tc>
+        <w:tc>
+          <w:tcPr>
+            <w:tcW w:w="709" w:type="dxa"/>
           </w:tcPr>
           <w:p>
             <w:pPr>
@@ -921,17 +942,24 @@
                 <w:szCs w:val="24"/>
                 <w:lang w:val="ro-RO" w:eastAsia="en-GB" w:bidi="ar-SA"/>
               </w:rPr>
-              <w:t>0</w:t>
-            </w:r>
-            <w:r>
+              <w:t>0.4</w:t>
+            </w:r>
+          </w:p>
+        </w:tc>
+        <w:tc>
+          <w:tcPr>
+            <w:tcW w:w="709" w:type="dxa"/>
+          </w:tcPr>
+          <w:p>
+            <w:pPr>
+              <w:jc w:val="center"/>
               <w:rPr>
                 <w:b/>
                 <w:sz w:val="24"/>
                 <w:szCs w:val="24"/>
                 <w:lang w:val="ro-RO" w:eastAsia="en-GB" w:bidi="ar-SA"/>
               </w:rPr>
-              <w:t>.</w:t>
-            </w:r>
+            </w:pPr>
             <w:r>
               <w:rPr>
                 <w:b/>
@@ -939,188 +967,7 @@
                 <w:szCs w:val="24"/>
                 <w:lang w:val="ro-RO" w:eastAsia="en-GB" w:bidi="ar-SA"/>
               </w:rPr>
-              <w:t>25</w:t>
-            </w:r>
-          </w:p>
-        </w:tc>
-        <w:tc>
-          <w:tcPr>
-            <w:tcW w:w="851" w:type="dxa"/>
-          </w:tcPr>
-          <w:p>
-            <w:pPr>
-              <w:jc w:val="center"/>
-              <w:rPr>
-                <w:b/>
-                <w:sz w:val="24"/>
-                <w:szCs w:val="24"/>
-                <w:lang w:val="ro-RO" w:eastAsia="en-GB" w:bidi="ar-SA"/>
-              </w:rPr>
-            </w:pPr>
-            <w:r>
-              <w:rPr>
-                <w:b/>
-                <w:sz w:val="24"/>
-                <w:szCs w:val="24"/>
-                <w:lang w:val="ro-RO" w:eastAsia="en-GB" w:bidi="ar-SA"/>
-              </w:rPr>
-              <w:t>0</w:t>
-            </w:r>
-            <w:r>
-              <w:rPr>
-                <w:b/>
-                <w:sz w:val="24"/>
-                <w:szCs w:val="24"/>
-                <w:lang w:val="ro-RO" w:eastAsia="en-GB" w:bidi="ar-SA"/>
-              </w:rPr>
-              <w:t>.</w:t>
-            </w:r>
-            <w:r>
-              <w:rPr>
-                <w:b/>
-                <w:sz w:val="24"/>
-                <w:szCs w:val="24"/>
-                <w:lang w:val="ro-RO" w:eastAsia="en-GB" w:bidi="ar-SA"/>
-              </w:rPr>
-              <w:t>3</w:t>
-            </w:r>
-          </w:p>
-        </w:tc>
-        <w:tc>
-          <w:tcPr>
-            <w:tcW w:w="708" w:type="dxa"/>
-          </w:tcPr>
-          <w:p>
-            <w:pPr>
-              <w:jc w:val="center"/>
-              <w:rPr>
-                <w:b/>
-                <w:sz w:val="24"/>
-                <w:szCs w:val="24"/>
-                <w:lang w:val="ro-RO" w:eastAsia="en-GB" w:bidi="ar-SA"/>
-              </w:rPr>
-            </w:pPr>
-            <w:r>
-              <w:rPr>
-                <w:b/>
-                <w:sz w:val="24"/>
-                <w:szCs w:val="24"/>
-                <w:lang w:val="ro-RO" w:eastAsia="en-GB" w:bidi="ar-SA"/>
-              </w:rPr>
-              <w:t>0</w:t>
-            </w:r>
-            <w:r>
-              <w:rPr>
-                <w:b/>
-                <w:sz w:val="24"/>
-                <w:szCs w:val="24"/>
-                <w:lang w:val="ro-RO" w:eastAsia="en-GB" w:bidi="ar-SA"/>
-              </w:rPr>
-              <w:t>.</w:t>
-            </w:r>
-            <w:r>
-              <w:rPr>
-                <w:b/>
-                <w:sz w:val="24"/>
-                <w:szCs w:val="24"/>
-                <w:lang w:val="ro-RO" w:eastAsia="en-GB" w:bidi="ar-SA"/>
-              </w:rPr>
-              <w:t>3</w:t>
-            </w:r>
-            <w:r>
-              <w:rPr>
-                <w:b/>
-                <w:sz w:val="24"/>
-                <w:szCs w:val="24"/>
-                <w:lang w:val="ro-RO" w:eastAsia="en-GB" w:bidi="ar-SA"/>
-              </w:rPr>
-              <w:t>5</w:t>
-            </w:r>
-          </w:p>
-        </w:tc>
-        <w:tc>
-          <w:tcPr>
-            <w:tcW w:w="709" w:type="dxa"/>
-          </w:tcPr>
-          <w:p>
-            <w:pPr>
-              <w:jc w:val="center"/>
-              <w:rPr>
-                <w:b/>
-                <w:sz w:val="24"/>
-                <w:szCs w:val="24"/>
-                <w:lang w:val="ro-RO" w:eastAsia="en-GB" w:bidi="ar-SA"/>
-              </w:rPr>
-            </w:pPr>
-            <w:r>
-              <w:rPr>
-                <w:b/>
-                <w:sz w:val="24"/>
-                <w:szCs w:val="24"/>
-                <w:lang w:val="ro-RO" w:eastAsia="en-GB" w:bidi="ar-SA"/>
-              </w:rPr>
-              <w:t>0</w:t>
-            </w:r>
-            <w:r>
-              <w:rPr>
-                <w:b/>
-                <w:sz w:val="24"/>
-                <w:szCs w:val="24"/>
-                <w:lang w:val="ro-RO" w:eastAsia="en-GB" w:bidi="ar-SA"/>
-              </w:rPr>
-              <w:t>.</w:t>
-            </w:r>
-            <w:r>
-              <w:rPr>
-                <w:b/>
-                <w:sz w:val="24"/>
-                <w:szCs w:val="24"/>
-                <w:lang w:val="ro-RO" w:eastAsia="en-GB" w:bidi="ar-SA"/>
-              </w:rPr>
-              <w:t>4</w:t>
-            </w:r>
-          </w:p>
-        </w:tc>
-        <w:tc>
-          <w:tcPr>
-            <w:tcW w:w="709" w:type="dxa"/>
-          </w:tcPr>
-          <w:p>
-            <w:pPr>
-              <w:jc w:val="center"/>
-              <w:rPr>
-                <w:b/>
-                <w:sz w:val="24"/>
-                <w:szCs w:val="24"/>
-                <w:lang w:val="ro-RO" w:eastAsia="en-GB" w:bidi="ar-SA"/>
-              </w:rPr>
-            </w:pPr>
-            <w:r>
-              <w:rPr>
-                <w:b/>
-                <w:sz w:val="24"/>
-                <w:szCs w:val="24"/>
-                <w:lang w:val="ro-RO" w:eastAsia="en-GB" w:bidi="ar-SA"/>
-              </w:rPr>
-              <w:t>0</w:t>
-            </w:r>
-            <w:r>
-              <w:rPr>
-                <w:b/>
-                <w:sz w:val="24"/>
-                <w:szCs w:val="24"/>
-                <w:lang w:val="ro-RO" w:eastAsia="en-GB" w:bidi="ar-SA"/>
-              </w:rPr>
-              <w:t>.</w:t>
-            </w:r>
-            <w:r>
-              <w:rPr>
-                <w:b/>
-                <w:sz w:val="24"/>
-                <w:szCs w:val="24"/>
-                <w:lang w:val="ro-RO" w:eastAsia="en-GB" w:bidi="ar-SA"/>
-              </w:rPr>
-              <w:t>45</w:t>
+              <w:t>0.45</w:t>
             </w:r>
           </w:p>
         </w:tc>
@@ -1550,29 +1397,32 @@
     <w:tbl>
       <w:tblPr>
         <w:tblStyle w:val="a7"/>
-        <w:tblW w:w="11625" w:type="dxa"/>
+        <w:tblW w:w="11320" w:type="dxa"/>
         <w:tblInd w:w="-431" w:type="dxa"/>
         <w:tblLayout w:type="fixed"/>
         <w:tblLook w:val="04A0" w:firstRow="1" w:lastRow="0" w:firstColumn="1" w:lastColumn="0" w:noHBand="0" w:noVBand="1"/>
       </w:tblPr>
       <w:tblGrid>
-        <w:gridCol w:w="710"/>
-        <w:gridCol w:w="511"/>
-        <w:gridCol w:w="339"/>
-        <w:gridCol w:w="567"/>
-        <w:gridCol w:w="1134"/>
-        <w:gridCol w:w="1276"/>
-        <w:gridCol w:w="1276"/>
-        <w:gridCol w:w="1134"/>
-        <w:gridCol w:w="1134"/>
-        <w:gridCol w:w="1134"/>
-        <w:gridCol w:w="1134"/>
-        <w:gridCol w:w="1276"/>
+        <w:gridCol w:w="691"/>
+        <w:gridCol w:w="498"/>
+        <w:gridCol w:w="330"/>
+        <w:gridCol w:w="552"/>
+        <w:gridCol w:w="1104"/>
+        <w:gridCol w:w="1243"/>
+        <w:gridCol w:w="1243"/>
+        <w:gridCol w:w="1104"/>
+        <w:gridCol w:w="1104"/>
+        <w:gridCol w:w="1104"/>
+        <w:gridCol w:w="1104"/>
+        <w:gridCol w:w="1243"/>
       </w:tblGrid>
       <w:tr>
-        <w:tc>
-          <w:tcPr>
-            <w:tcW w:w="1221" w:type="dxa"/>
+        <w:trPr>
+          <w:trHeight w:val="341"/>
+        </w:trPr>
+        <w:tc>
+          <w:tcPr>
+            <w:tcW w:w="1189" w:type="dxa"/>
             <w:gridSpan w:val="2"/>
           </w:tcPr>
           <w:p>
@@ -1621,7 +1471,7 @@
         </w:tc>
         <w:tc>
           <w:tcPr>
-            <w:tcW w:w="339" w:type="dxa"/>
+            <w:tcW w:w="330" w:type="dxa"/>
           </w:tcPr>
           <w:p>
             <w:pPr>
@@ -1648,7 +1498,7 @@
         </w:tc>
         <w:tc>
           <w:tcPr>
-            <w:tcW w:w="567" w:type="dxa"/>
+            <w:tcW w:w="552" w:type="dxa"/>
           </w:tcPr>
           <w:p>
             <w:pPr>
@@ -1675,7 +1525,7 @@
         </w:tc>
         <w:tc>
           <w:tcPr>
-            <w:tcW w:w="1134" w:type="dxa"/>
+            <w:tcW w:w="1104" w:type="dxa"/>
           </w:tcPr>
           <w:p>
             <w:pPr>
@@ -1702,7 +1552,7 @@
         </w:tc>
         <w:tc>
           <w:tcPr>
-            <w:tcW w:w="1276" w:type="dxa"/>
+            <w:tcW w:w="1243" w:type="dxa"/>
           </w:tcPr>
           <w:p>
             <w:pPr>
@@ -1729,7 +1579,7 @@
         </w:tc>
         <w:tc>
           <w:tcPr>
-            <w:tcW w:w="1276" w:type="dxa"/>
+            <w:tcW w:w="1243" w:type="dxa"/>
           </w:tcPr>
           <w:p>
             <w:pPr>
@@ -1756,7 +1606,7 @@
         </w:tc>
         <w:tc>
           <w:tcPr>
-            <w:tcW w:w="1134" w:type="dxa"/>
+            <w:tcW w:w="1104" w:type="dxa"/>
           </w:tcPr>
           <w:p>
             <w:pPr>
@@ -1783,7 +1633,7 @@
         </w:tc>
         <w:tc>
           <w:tcPr>
-            <w:tcW w:w="1134" w:type="dxa"/>
+            <w:tcW w:w="1104" w:type="dxa"/>
           </w:tcPr>
           <w:p>
             <w:pPr>
@@ -1810,7 +1660,7 @@
         </w:tc>
         <w:tc>
           <w:tcPr>
-            <w:tcW w:w="1134" w:type="dxa"/>
+            <w:tcW w:w="1104" w:type="dxa"/>
           </w:tcPr>
           <w:p>
             <w:pPr>
@@ -1837,7 +1687,7 @@
         </w:tc>
         <w:tc>
           <w:tcPr>
-            <w:tcW w:w="1134" w:type="dxa"/>
+            <w:tcW w:w="1104" w:type="dxa"/>
           </w:tcPr>
           <w:p>
             <w:pPr>
@@ -1864,7 +1714,7 @@
         </w:tc>
         <w:tc>
           <w:tcPr>
-            <w:tcW w:w="1276" w:type="dxa"/>
+            <w:tcW w:w="1243" w:type="dxa"/>
           </w:tcPr>
           <w:p>
             <w:pPr>
@@ -1891,9 +1741,12 @@
         </w:tc>
       </w:tr>
       <w:tr>
-        <w:tc>
-          <w:tcPr>
-            <w:tcW w:w="710" w:type="dxa"/>
+        <w:trPr>
+          <w:trHeight w:val="329"/>
+        </w:trPr>
+        <w:tc>
+          <w:tcPr>
+            <w:tcW w:w="691" w:type="dxa"/>
             <w:vMerge w:val="restart"/>
           </w:tcPr>
           <w:p>
@@ -1929,7 +1782,7 @@
         </w:tc>
         <w:tc>
           <w:tcPr>
-            <w:tcW w:w="511" w:type="dxa"/>
+            <w:tcW w:w="497" w:type="dxa"/>
           </w:tcPr>
           <w:p>
             <w:pPr>
@@ -1965,7 +1818,7 @@
         </w:tc>
         <w:tc>
           <w:tcPr>
-            <w:tcW w:w="339" w:type="dxa"/>
+            <w:tcW w:w="330" w:type="dxa"/>
           </w:tcPr>
           <w:p>
             <w:pPr>
@@ -1990,7 +1843,7 @@
         </w:tc>
         <w:tc>
           <w:tcPr>
-            <w:tcW w:w="567" w:type="dxa"/>
+            <w:tcW w:w="552" w:type="dxa"/>
           </w:tcPr>
           <w:p>
             <w:pPr>
@@ -2015,7 +1868,7 @@
         </w:tc>
         <w:tc>
           <w:tcPr>
-            <w:tcW w:w="1134" w:type="dxa"/>
+            <w:tcW w:w="1104" w:type="dxa"/>
           </w:tcPr>
           <w:p>
             <w:pPr>
@@ -2040,7 +1893,7 @@
         </w:tc>
         <w:tc>
           <w:tcPr>
-            <w:tcW w:w="1276" w:type="dxa"/>
+            <w:tcW w:w="1243" w:type="dxa"/>
           </w:tcPr>
           <w:p>
             <w:pPr>
@@ -2065,7 +1918,7 @@
         </w:tc>
         <w:tc>
           <w:tcPr>
-            <w:tcW w:w="1276" w:type="dxa"/>
+            <w:tcW w:w="1243" w:type="dxa"/>
           </w:tcPr>
           <w:p>
             <w:pPr>
@@ -2090,7 +1943,7 @@
         </w:tc>
         <w:tc>
           <w:tcPr>
-            <w:tcW w:w="1134" w:type="dxa"/>
+            <w:tcW w:w="1104" w:type="dxa"/>
           </w:tcPr>
           <w:p>
             <w:pPr>
@@ -2115,7 +1968,7 @@
         </w:tc>
         <w:tc>
           <w:tcPr>
-            <w:tcW w:w="1134" w:type="dxa"/>
+            <w:tcW w:w="1104" w:type="dxa"/>
           </w:tcPr>
           <w:p>
             <w:pPr>
@@ -2140,7 +1993,7 @@
         </w:tc>
         <w:tc>
           <w:tcPr>
-            <w:tcW w:w="1134" w:type="dxa"/>
+            <w:tcW w:w="1104" w:type="dxa"/>
           </w:tcPr>
           <w:p>
             <w:pPr>
@@ -2165,7 +2018,7 @@
         </w:tc>
         <w:tc>
           <w:tcPr>
-            <w:tcW w:w="1134" w:type="dxa"/>
+            <w:tcW w:w="1104" w:type="dxa"/>
           </w:tcPr>
           <w:p>
             <w:pPr>
@@ -2190,7 +2043,7 @@
         </w:tc>
         <w:tc>
           <w:tcPr>
-            <w:tcW w:w="1276" w:type="dxa"/>
+            <w:tcW w:w="1243" w:type="dxa"/>
           </w:tcPr>
           <w:p>
             <w:pPr>
@@ -2215,9 +2068,12 @@
         </w:tc>
       </w:tr>
       <w:tr>
-        <w:tc>
-          <w:tcPr>
-            <w:tcW w:w="710" w:type="dxa"/>
+        <w:trPr>
+          <w:trHeight w:val="443"/>
+        </w:trPr>
+        <w:tc>
+          <w:tcPr>
+            <w:tcW w:w="691" w:type="dxa"/>
             <w:vMerge/>
           </w:tcPr>
           <w:p>
@@ -2234,7 +2090,7 @@
         </w:tc>
         <w:tc>
           <w:tcPr>
-            <w:tcW w:w="511" w:type="dxa"/>
+            <w:tcW w:w="497" w:type="dxa"/>
           </w:tcPr>
           <w:p>
             <w:pPr>
@@ -2270,7 +2126,7 @@
         </w:tc>
         <w:tc>
           <w:tcPr>
-            <w:tcW w:w="339" w:type="dxa"/>
+            <w:tcW w:w="330" w:type="dxa"/>
           </w:tcPr>
           <w:p>
             <w:pPr>
@@ -2295,7 +2151,7 @@
         </w:tc>
         <w:tc>
           <w:tcPr>
-            <w:tcW w:w="567" w:type="dxa"/>
+            <w:tcW w:w="552" w:type="dxa"/>
           </w:tcPr>
           <w:p>
             <w:pPr>
@@ -2320,7 +2176,7 @@
         </w:tc>
         <w:tc>
           <w:tcPr>
-            <w:tcW w:w="1134" w:type="dxa"/>
+            <w:tcW w:w="1104" w:type="dxa"/>
           </w:tcPr>
           <w:p>
             <w:pPr>
@@ -2345,7 +2201,7 @@
         </w:tc>
         <w:tc>
           <w:tcPr>
-            <w:tcW w:w="1276" w:type="dxa"/>
+            <w:tcW w:w="1243" w:type="dxa"/>
           </w:tcPr>
           <w:p>
             <w:pPr>
@@ -2370,7 +2226,7 @@
         </w:tc>
         <w:tc>
           <w:tcPr>
-            <w:tcW w:w="1276" w:type="dxa"/>
+            <w:tcW w:w="1243" w:type="dxa"/>
           </w:tcPr>
           <w:p>
             <w:pPr>
@@ -2395,7 +2251,7 @@
         </w:tc>
         <w:tc>
           <w:tcPr>
-            <w:tcW w:w="1134" w:type="dxa"/>
+            <w:tcW w:w="1104" w:type="dxa"/>
           </w:tcPr>
           <w:p>
             <w:pPr>
@@ -2420,7 +2276,7 @@
         </w:tc>
         <w:tc>
           <w:tcPr>
-            <w:tcW w:w="1134" w:type="dxa"/>
+            <w:tcW w:w="1104" w:type="dxa"/>
           </w:tcPr>
           <w:p>
             <w:pPr>
@@ -2445,7 +2301,7 @@
         </w:tc>
         <w:tc>
           <w:tcPr>
-            <w:tcW w:w="1134" w:type="dxa"/>
+            <w:tcW w:w="1104" w:type="dxa"/>
           </w:tcPr>
           <w:p>
             <w:pPr>
@@ -2470,7 +2326,7 @@
         </w:tc>
         <w:tc>
           <w:tcPr>
-            <w:tcW w:w="1134" w:type="dxa"/>
+            <w:tcW w:w="1104" w:type="dxa"/>
           </w:tcPr>
           <w:p>
             <w:pPr>
@@ -2495,7 +2351,7 @@
         </w:tc>
         <w:tc>
           <w:tcPr>
-            <w:tcW w:w="1276" w:type="dxa"/>
+            <w:tcW w:w="1243" w:type="dxa"/>
           </w:tcPr>
           <w:p>
             <w:pPr>
@@ -2862,25 +2718,7 @@
           <w:szCs w:val="26"/>
           <w:lang w:val="en-GB" w:eastAsia="en-GB"/>
         </w:rPr>
-        <w:t xml:space="preserve"> </w:t>
-      </w:r>
-      <w:r>
-        <w:rPr>
-          <w:b/>
-          <w:sz w:val="28"/>
-          <w:szCs w:val="26"/>
-          <w:lang w:val="en-GB" w:eastAsia="en-GB"/>
-        </w:rPr>
-        <w:t>2</w:t>
-      </w:r>
-      <w:r>
-        <w:rPr>
-          <w:b/>
-          <w:sz w:val="28"/>
-          <w:szCs w:val="26"/>
-          <w:lang w:val="en-GB" w:eastAsia="en-GB"/>
-        </w:rPr>
-        <w:t xml:space="preserve">. </w:t>
+        <w:t xml:space="preserve"> 2. </w:t>
       </w:r>
       <w:r>
         <w:rPr>
@@ -3073,35 +2911,53 @@
         </w:rPr>
       </w:pPr>
     </w:p>
+    <w:p>
+      <w:pPr>
+        <w:widowControl/>
+        <w:shd w:val="clear" w:color="auto" w:fill="FFFFFF"/>
+        <w:autoSpaceDE/>
+        <w:autoSpaceDN/>
+        <w:jc w:val="center"/>
+        <w:rPr>
+          <w:b/>
+          <w:sz w:val="26"/>
+          <w:szCs w:val="26"/>
+          <w:lang w:val="ro-RO" w:eastAsia="en-GB" w:bidi="ar-SA"/>
+        </w:rPr>
+      </w:pPr>
+    </w:p>
     <w:tbl>
       <w:tblPr>
         <w:tblStyle w:val="a7"/>
-        <w:tblW w:w="11766" w:type="dxa"/>
-        <w:tblInd w:w="-572" w:type="dxa"/>
+        <w:tblW w:w="10990" w:type="dxa"/>
+        <w:tblInd w:w="-5" w:type="dxa"/>
         <w:tblLayout w:type="fixed"/>
         <w:tblLook w:val="04A0" w:firstRow="1" w:lastRow="0" w:firstColumn="1" w:lastColumn="0" w:noHBand="0" w:noVBand="1"/>
       </w:tblPr>
       <w:tblGrid>
-        <w:gridCol w:w="567"/>
-        <w:gridCol w:w="426"/>
-        <w:gridCol w:w="283"/>
-        <w:gridCol w:w="1134"/>
-        <w:gridCol w:w="1134"/>
-        <w:gridCol w:w="992"/>
-        <w:gridCol w:w="993"/>
-        <w:gridCol w:w="850"/>
-        <w:gridCol w:w="851"/>
-        <w:gridCol w:w="708"/>
-        <w:gridCol w:w="709"/>
-        <w:gridCol w:w="709"/>
-        <w:gridCol w:w="850"/>
-        <w:gridCol w:w="709"/>
-        <w:gridCol w:w="851"/>
+        <w:gridCol w:w="529"/>
+        <w:gridCol w:w="399"/>
+        <w:gridCol w:w="264"/>
+        <w:gridCol w:w="1059"/>
+        <w:gridCol w:w="1059"/>
+        <w:gridCol w:w="927"/>
+        <w:gridCol w:w="928"/>
+        <w:gridCol w:w="794"/>
+        <w:gridCol w:w="795"/>
+        <w:gridCol w:w="661"/>
+        <w:gridCol w:w="662"/>
+        <w:gridCol w:w="662"/>
+        <w:gridCol w:w="794"/>
+        <w:gridCol w:w="662"/>
+        <w:gridCol w:w="795"/>
       </w:tblGrid>
       <w:tr>
-        <w:tc>
-          <w:tcPr>
-            <w:tcW w:w="993" w:type="dxa"/>
+        <w:trPr>
+          <w:trHeight w:val="185"/>
+        </w:trPr>
+        <w:tc>
+          <w:tcPr>
+            <w:tcW w:w="928" w:type="dxa"/>
             <w:gridSpan w:val="2"/>
           </w:tcPr>
           <w:p>
@@ -3147,7 +3003,7 @@
         </w:tc>
         <w:tc>
           <w:tcPr>
-            <w:tcW w:w="283" w:type="dxa"/>
+            <w:tcW w:w="264" w:type="dxa"/>
           </w:tcPr>
           <w:p>
             <w:pPr>
@@ -3172,7 +3028,7 @@
         </w:tc>
         <w:tc>
           <w:tcPr>
-            <w:tcW w:w="1134" w:type="dxa"/>
+            <w:tcW w:w="1059" w:type="dxa"/>
           </w:tcPr>
           <w:p>
             <w:pPr>
@@ -3197,7 +3053,7 @@
         </w:tc>
         <w:tc>
           <w:tcPr>
-            <w:tcW w:w="1134" w:type="dxa"/>
+            <w:tcW w:w="1059" w:type="dxa"/>
           </w:tcPr>
           <w:p>
             <w:pPr>
@@ -3222,7 +3078,7 @@
         </w:tc>
         <w:tc>
           <w:tcPr>
-            <w:tcW w:w="992" w:type="dxa"/>
+            <w:tcW w:w="927" w:type="dxa"/>
           </w:tcPr>
           <w:p>
             <w:pPr>
@@ -3247,7 +3103,7 @@
         </w:tc>
         <w:tc>
           <w:tcPr>
-            <w:tcW w:w="993" w:type="dxa"/>
+            <w:tcW w:w="928" w:type="dxa"/>
           </w:tcPr>
           <w:p>
             <w:pPr>
@@ -3272,7 +3128,7 @@
         </w:tc>
         <w:tc>
           <w:tcPr>
-            <w:tcW w:w="850" w:type="dxa"/>
+            <w:tcW w:w="794" w:type="dxa"/>
           </w:tcPr>
           <w:p>
             <w:pPr>
@@ -3297,7 +3153,7 @@
         </w:tc>
         <w:tc>
           <w:tcPr>
-            <w:tcW w:w="851" w:type="dxa"/>
+            <w:tcW w:w="795" w:type="dxa"/>
           </w:tcPr>
           <w:p>
             <w:pPr>
@@ -3322,7 +3178,7 @@
         </w:tc>
         <w:tc>
           <w:tcPr>
-            <w:tcW w:w="708" w:type="dxa"/>
+            <w:tcW w:w="661" w:type="dxa"/>
           </w:tcPr>
           <w:p>
             <w:pPr>
@@ -3347,7 +3203,7 @@
         </w:tc>
         <w:tc>
           <w:tcPr>
-            <w:tcW w:w="709" w:type="dxa"/>
+            <w:tcW w:w="662" w:type="dxa"/>
           </w:tcPr>
           <w:p>
             <w:pPr>
@@ -3372,7 +3228,7 @@
         </w:tc>
         <w:tc>
           <w:tcPr>
-            <w:tcW w:w="709" w:type="dxa"/>
+            <w:tcW w:w="662" w:type="dxa"/>
           </w:tcPr>
           <w:p>
             <w:pPr>
@@ -3397,7 +3253,7 @@
         </w:tc>
         <w:tc>
           <w:tcPr>
-            <w:tcW w:w="850" w:type="dxa"/>
+            <w:tcW w:w="794" w:type="dxa"/>
           </w:tcPr>
           <w:p>
             <w:pPr>
@@ -3422,7 +3278,7 @@
         </w:tc>
         <w:tc>
           <w:tcPr>
-            <w:tcW w:w="709" w:type="dxa"/>
+            <w:tcW w:w="662" w:type="dxa"/>
           </w:tcPr>
           <w:p>
             <w:pPr>
@@ -3447,7 +3303,7 @@
         </w:tc>
         <w:tc>
           <w:tcPr>
-            <w:tcW w:w="851" w:type="dxa"/>
+            <w:tcW w:w="795" w:type="dxa"/>
           </w:tcPr>
           <w:p>
             <w:pPr>
@@ -3472,9 +3328,12 @@
         </w:tc>
       </w:tr>
       <w:tr>
-        <w:tc>
-          <w:tcPr>
-            <w:tcW w:w="567" w:type="dxa"/>
+        <w:trPr>
+          <w:trHeight w:val="371"/>
+        </w:trPr>
+        <w:tc>
+          <w:tcPr>
+            <w:tcW w:w="529" w:type="dxa"/>
           </w:tcPr>
           <w:p>
             <w:pPr>
@@ -3514,7 +3373,7 @@
         </w:tc>
         <w:tc>
           <w:tcPr>
-            <w:tcW w:w="426" w:type="dxa"/>
+            <w:tcW w:w="399" w:type="dxa"/>
           </w:tcPr>
           <w:p>
             <w:pPr>
@@ -3546,7 +3405,7 @@
         </w:tc>
         <w:tc>
           <w:tcPr>
-            <w:tcW w:w="283" w:type="dxa"/>
+            <w:tcW w:w="264" w:type="dxa"/>
           </w:tcPr>
           <w:p>
             <w:pPr>
@@ -3570,7 +3429,7 @@
         </w:tc>
         <w:tc>
           <w:tcPr>
-            <w:tcW w:w="1134" w:type="dxa"/>
+            <w:tcW w:w="1059" w:type="dxa"/>
           </w:tcPr>
           <w:p>
             <w:pPr>
@@ -3594,7 +3453,7 @@
         </w:tc>
         <w:tc>
           <w:tcPr>
-            <w:tcW w:w="1134" w:type="dxa"/>
+            <w:tcW w:w="1059" w:type="dxa"/>
           </w:tcPr>
           <w:p>
             <w:pPr>
@@ -3618,7 +3477,7 @@
         </w:tc>
         <w:tc>
           <w:tcPr>
-            <w:tcW w:w="992" w:type="dxa"/>
+            <w:tcW w:w="927" w:type="dxa"/>
           </w:tcPr>
           <w:p>
             <w:pPr>
@@ -3642,7 +3501,7 @@
         </w:tc>
         <w:tc>
           <w:tcPr>
-            <w:tcW w:w="993" w:type="dxa"/>
+            <w:tcW w:w="928" w:type="dxa"/>
           </w:tcPr>
           <w:p>
             <w:pPr>
@@ -3666,7 +3525,7 @@
         </w:tc>
         <w:tc>
           <w:tcPr>
-            <w:tcW w:w="850" w:type="dxa"/>
+            <w:tcW w:w="794" w:type="dxa"/>
           </w:tcPr>
           <w:p>
             <w:pPr>
@@ -3690,7 +3549,7 @@
         </w:tc>
         <w:tc>
           <w:tcPr>
-            <w:tcW w:w="851" w:type="dxa"/>
+            <w:tcW w:w="795" w:type="dxa"/>
           </w:tcPr>
           <w:p>
             <w:pPr>
@@ -3714,7 +3573,7 @@
         </w:tc>
         <w:tc>
           <w:tcPr>
-            <w:tcW w:w="708" w:type="dxa"/>
+            <w:tcW w:w="661" w:type="dxa"/>
           </w:tcPr>
           <w:p>
             <w:pPr>
@@ -3738,7 +3597,7 @@
         </w:tc>
         <w:tc>
           <w:tcPr>
-            <w:tcW w:w="709" w:type="dxa"/>
+            <w:tcW w:w="662" w:type="dxa"/>
           </w:tcPr>
           <w:p>
             <w:pPr>
@@ -3762,7 +3621,7 @@
         </w:tc>
         <w:tc>
           <w:tcPr>
-            <w:tcW w:w="709" w:type="dxa"/>
+            <w:tcW w:w="662" w:type="dxa"/>
           </w:tcPr>
           <w:p>
             <w:pPr>
@@ -3785,7 +3644,7 @@
         </w:tc>
         <w:tc>
           <w:tcPr>
-            <w:tcW w:w="850" w:type="dxa"/>
+            <w:tcW w:w="794" w:type="dxa"/>
           </w:tcPr>
           <w:p>
             <w:pPr>
@@ -3809,7 +3668,7 @@
         </w:tc>
         <w:tc>
           <w:tcPr>
-            <w:tcW w:w="709" w:type="dxa"/>
+            <w:tcW w:w="662" w:type="dxa"/>
           </w:tcPr>
           <w:p>
             <w:pPr>
@@ -3833,7 +3692,7 @@
         </w:tc>
         <w:tc>
           <w:tcPr>
-            <w:tcW w:w="851" w:type="dxa"/>
+            <w:tcW w:w="795" w:type="dxa"/>
           </w:tcPr>
           <w:p>
             <w:pPr>
@@ -8120,6 +7979,7 @@
     <w:lsdException w:name="HTML Sample" w:semiHidden="1" w:unhideWhenUsed="1"/>
     <w:lsdException w:name="HTML Typewriter" w:semiHidden="1" w:unhideWhenUsed="1"/>
     <w:lsdException w:name="HTML Variable" w:semiHidden="1" w:unhideWhenUsed="1"/>
+    <w:lsdException w:name="Normal Table" w:semiHidden="1" w:unhideWhenUsed="1"/>
     <w:lsdException w:name="annotation subject" w:semiHidden="1" w:unhideWhenUsed="1"/>
     <w:lsdException w:name="No List" w:semiHidden="1" w:unhideWhenUsed="1"/>
     <w:lsdException w:name="Outline List 1" w:semiHidden="1" w:unhideWhenUsed="1"/>
@@ -8162,8 +8022,11 @@
     <w:lsdException w:name="Table Contemporary" w:semiHidden="1" w:unhideWhenUsed="1"/>
     <w:lsdException w:name="Table Elegant" w:semiHidden="1" w:unhideWhenUsed="1"/>
     <w:lsdException w:name="Table Professional" w:semiHidden="1" w:unhideWhenUsed="1"/>
+    <w:lsdException w:name="Table Subtle 1" w:semiHidden="1" w:unhideWhenUsed="1"/>
     <w:lsdException w:name="Table Subtle 2" w:semiHidden="1" w:unhideWhenUsed="1"/>
     <w:lsdException w:name="Table Web 1" w:semiHidden="1" w:unhideWhenUsed="1"/>
+    <w:lsdException w:name="Table Web 2" w:semiHidden="1" w:unhideWhenUsed="1"/>
+    <w:lsdException w:name="Table Web 3" w:semiHidden="1" w:unhideWhenUsed="1"/>
     <w:lsdException w:name="Balloon Text" w:semiHidden="1" w:unhideWhenUsed="1"/>
     <w:lsdException w:name="Table Grid" w:uiPriority="39"/>
     <w:lsdException w:name="Table Theme" w:semiHidden="1" w:unhideWhenUsed="1"/>
@@ -8418,6 +8281,7 @@
   <w:style w:type="character" w:default="1" w:styleId="a0">
     <w:name w:val="Default Paragraph Font"/>
     <w:uiPriority w:val="1"/>
+    <w:semiHidden/>
     <w:unhideWhenUsed/>
   </w:style>
   <w:style w:type="table" w:default="1" w:styleId="a1">
